--- a/campus_recruitment_report.docx
+++ b/campus_recruitment_report.docx
@@ -470,9 +470,8 @@
         <w:pStyle w:val="ListParagraph"/>
         <w:numPr>
           <w:ilvl w:val="0"/>
-          <w:numId w:val="1"/>
+          <w:numId w:val="8"/>
         </w:numPr>
-        <w:ind w:left="360"/>
         <w:rPr>
           <w:sz w:val="32"/>
           <w:szCs w:val="32"/>
@@ -493,9 +492,8 @@
         <w:pStyle w:val="ListParagraph"/>
         <w:numPr>
           <w:ilvl w:val="0"/>
-          <w:numId w:val="1"/>
+          <w:numId w:val="8"/>
         </w:numPr>
-        <w:ind w:left="360"/>
         <w:rPr>
           <w:sz w:val="32"/>
           <w:szCs w:val="32"/>
@@ -516,9 +514,8 @@
         <w:pStyle w:val="ListParagraph"/>
         <w:numPr>
           <w:ilvl w:val="0"/>
-          <w:numId w:val="1"/>
+          <w:numId w:val="8"/>
         </w:numPr>
-        <w:ind w:left="360"/>
         <w:rPr>
           <w:sz w:val="32"/>
           <w:szCs w:val="32"/>
@@ -539,9 +536,8 @@
         <w:pStyle w:val="ListParagraph"/>
         <w:numPr>
           <w:ilvl w:val="0"/>
-          <w:numId w:val="1"/>
+          <w:numId w:val="8"/>
         </w:numPr>
-        <w:ind w:left="360"/>
         <w:rPr>
           <w:sz w:val="32"/>
           <w:szCs w:val="32"/>
@@ -562,9 +558,8 @@
         <w:pStyle w:val="ListParagraph"/>
         <w:numPr>
           <w:ilvl w:val="0"/>
-          <w:numId w:val="1"/>
+          <w:numId w:val="8"/>
         </w:numPr>
-        <w:ind w:left="360"/>
         <w:rPr>
           <w:sz w:val="32"/>
           <w:szCs w:val="32"/>
@@ -585,9 +580,8 @@
         <w:pStyle w:val="ListParagraph"/>
         <w:numPr>
           <w:ilvl w:val="0"/>
-          <w:numId w:val="1"/>
+          <w:numId w:val="8"/>
         </w:numPr>
-        <w:ind w:left="360"/>
         <w:rPr>
           <w:sz w:val="32"/>
           <w:szCs w:val="32"/>
@@ -617,7 +611,25 @@
           <w:szCs w:val="32"/>
           <w:lang w:val="en-US"/>
         </w:rPr>
-        <w:t>The Integrated Development Environment (IDE) used for this project is Jupyter notebook.</w:t>
+        <w:t xml:space="preserve">The Integrated Development Environment (IDE) used for this project is </w:t>
+      </w:r>
+      <w:proofErr w:type="spellStart"/>
+      <w:r>
+        <w:rPr>
+          <w:sz w:val="32"/>
+          <w:szCs w:val="32"/>
+          <w:lang w:val="en-US"/>
+        </w:rPr>
+        <w:t>Jupyter</w:t>
+      </w:r>
+      <w:proofErr w:type="spellEnd"/>
+      <w:r>
+        <w:rPr>
+          <w:sz w:val="32"/>
+          <w:szCs w:val="32"/>
+          <w:lang w:val="en-US"/>
+        </w:rPr>
+        <w:t xml:space="preserve"> notebook.</w:t>
       </w:r>
     </w:p>
     <w:p>
@@ -816,13 +828,23 @@
           <w:lang w:val="en-US"/>
         </w:rPr>
       </w:pPr>
-      <w:r>
-        <w:rPr>
-          <w:sz w:val="32"/>
-          <w:szCs w:val="32"/>
-          <w:lang w:val="en-US"/>
-        </w:rPr>
-        <w:t>ssc_p: Secondary Education percentage – 10</w:t>
+      <w:proofErr w:type="spellStart"/>
+      <w:r>
+        <w:rPr>
+          <w:sz w:val="32"/>
+          <w:szCs w:val="32"/>
+          <w:lang w:val="en-US"/>
+        </w:rPr>
+        <w:t>ssc_p</w:t>
+      </w:r>
+      <w:proofErr w:type="spellEnd"/>
+      <w:r>
+        <w:rPr>
+          <w:sz w:val="32"/>
+          <w:szCs w:val="32"/>
+          <w:lang w:val="en-US"/>
+        </w:rPr>
+        <w:t>: Secondary Education percentage – 10</w:t>
       </w:r>
       <w:r>
         <w:rPr>
@@ -856,13 +878,23 @@
           <w:lang w:val="en-US"/>
         </w:rPr>
       </w:pPr>
-      <w:r>
-        <w:rPr>
-          <w:sz w:val="32"/>
-          <w:szCs w:val="32"/>
-          <w:lang w:val="en-US"/>
-        </w:rPr>
-        <w:t>ssc_b: Board of Education.</w:t>
+      <w:proofErr w:type="spellStart"/>
+      <w:r>
+        <w:rPr>
+          <w:sz w:val="32"/>
+          <w:szCs w:val="32"/>
+          <w:lang w:val="en-US"/>
+        </w:rPr>
+        <w:t>ssc_b</w:t>
+      </w:r>
+      <w:proofErr w:type="spellEnd"/>
+      <w:r>
+        <w:rPr>
+          <w:sz w:val="32"/>
+          <w:szCs w:val="32"/>
+          <w:lang w:val="en-US"/>
+        </w:rPr>
+        <w:t>: Board of Education.</w:t>
       </w:r>
     </w:p>
     <w:p>
@@ -958,13 +990,23 @@
           <w:lang w:val="en-US"/>
         </w:rPr>
       </w:pPr>
-      <w:r>
-        <w:rPr>
-          <w:sz w:val="32"/>
-          <w:szCs w:val="32"/>
-          <w:lang w:val="en-US"/>
-        </w:rPr>
-        <w:t>hsc_p: Higher Secondary Education percentage – 12</w:t>
+      <w:proofErr w:type="spellStart"/>
+      <w:r>
+        <w:rPr>
+          <w:sz w:val="32"/>
+          <w:szCs w:val="32"/>
+          <w:lang w:val="en-US"/>
+        </w:rPr>
+        <w:t>hsc_p</w:t>
+      </w:r>
+      <w:proofErr w:type="spellEnd"/>
+      <w:r>
+        <w:rPr>
+          <w:sz w:val="32"/>
+          <w:szCs w:val="32"/>
+          <w:lang w:val="en-US"/>
+        </w:rPr>
+        <w:t>: Higher Secondary Education percentage – 12</w:t>
       </w:r>
       <w:r>
         <w:rPr>
@@ -998,13 +1040,23 @@
           <w:lang w:val="en-US"/>
         </w:rPr>
       </w:pPr>
-      <w:r>
-        <w:rPr>
-          <w:sz w:val="32"/>
-          <w:szCs w:val="32"/>
-          <w:lang w:val="en-US"/>
-        </w:rPr>
-        <w:t>hsc_b: Board of Education.</w:t>
+      <w:proofErr w:type="spellStart"/>
+      <w:r>
+        <w:rPr>
+          <w:sz w:val="32"/>
+          <w:szCs w:val="32"/>
+          <w:lang w:val="en-US"/>
+        </w:rPr>
+        <w:t>hsc_b</w:t>
+      </w:r>
+      <w:proofErr w:type="spellEnd"/>
+      <w:r>
+        <w:rPr>
+          <w:sz w:val="32"/>
+          <w:szCs w:val="32"/>
+          <w:lang w:val="en-US"/>
+        </w:rPr>
+        <w:t>: Board of Education.</w:t>
       </w:r>
     </w:p>
     <w:p>
@@ -1100,13 +1152,23 @@
           <w:lang w:val="en-US"/>
         </w:rPr>
       </w:pPr>
-      <w:r>
-        <w:rPr>
-          <w:sz w:val="32"/>
-          <w:szCs w:val="32"/>
-          <w:lang w:val="en-US"/>
-        </w:rPr>
-        <w:t>hsc_s: Specialization in Higher Secondary Education.</w:t>
+      <w:proofErr w:type="spellStart"/>
+      <w:r>
+        <w:rPr>
+          <w:sz w:val="32"/>
+          <w:szCs w:val="32"/>
+          <w:lang w:val="en-US"/>
+        </w:rPr>
+        <w:t>hsc_s</w:t>
+      </w:r>
+      <w:proofErr w:type="spellEnd"/>
+      <w:r>
+        <w:rPr>
+          <w:sz w:val="32"/>
+          <w:szCs w:val="32"/>
+          <w:lang w:val="en-US"/>
+        </w:rPr>
+        <w:t>: Specialization in Higher Secondary Education.</w:t>
       </w:r>
     </w:p>
     <w:p>
@@ -1258,13 +1320,23 @@
           <w:lang w:val="en-US"/>
         </w:rPr>
       </w:pPr>
-      <w:r>
-        <w:rPr>
-          <w:sz w:val="32"/>
-          <w:szCs w:val="32"/>
-          <w:lang w:val="en-US"/>
-        </w:rPr>
-        <w:t>degree_p: Degree Percentage.</w:t>
+      <w:proofErr w:type="spellStart"/>
+      <w:r>
+        <w:rPr>
+          <w:sz w:val="32"/>
+          <w:szCs w:val="32"/>
+          <w:lang w:val="en-US"/>
+        </w:rPr>
+        <w:t>degree_p</w:t>
+      </w:r>
+      <w:proofErr w:type="spellEnd"/>
+      <w:r>
+        <w:rPr>
+          <w:sz w:val="32"/>
+          <w:szCs w:val="32"/>
+          <w:lang w:val="en-US"/>
+        </w:rPr>
+        <w:t>: Degree Percentage.</w:t>
       </w:r>
     </w:p>
     <w:p>
@@ -1281,13 +1353,23 @@
           <w:lang w:val="en-US"/>
         </w:rPr>
       </w:pPr>
-      <w:r>
-        <w:rPr>
-          <w:sz w:val="32"/>
-          <w:szCs w:val="32"/>
-          <w:lang w:val="en-US"/>
-        </w:rPr>
-        <w:t>degree_t: Under Graduation (Degree type) – Field of degree education.</w:t>
+      <w:proofErr w:type="spellStart"/>
+      <w:r>
+        <w:rPr>
+          <w:sz w:val="32"/>
+          <w:szCs w:val="32"/>
+          <w:lang w:val="en-US"/>
+        </w:rPr>
+        <w:t>degree_t</w:t>
+      </w:r>
+      <w:proofErr w:type="spellEnd"/>
+      <w:r>
+        <w:rPr>
+          <w:sz w:val="32"/>
+          <w:szCs w:val="32"/>
+          <w:lang w:val="en-US"/>
+        </w:rPr>
+        <w:t>: Under Graduation (Degree type) – Field of degree education.</w:t>
       </w:r>
     </w:p>
     <w:p>
@@ -1310,7 +1392,25 @@
           <w:szCs w:val="32"/>
           <w:lang w:val="en-US"/>
         </w:rPr>
-        <w:t>‘Comm&amp;Mgmt’</w:t>
+        <w:t>‘</w:t>
+      </w:r>
+      <w:proofErr w:type="spellStart"/>
+      <w:r>
+        <w:rPr>
+          <w:sz w:val="32"/>
+          <w:szCs w:val="32"/>
+          <w:lang w:val="en-US"/>
+        </w:rPr>
+        <w:t>Comm&amp;Mgmt</w:t>
+      </w:r>
+      <w:proofErr w:type="spellEnd"/>
+      <w:r>
+        <w:rPr>
+          <w:sz w:val="32"/>
+          <w:szCs w:val="32"/>
+          <w:lang w:val="en-US"/>
+        </w:rPr>
+        <w:t>’</w:t>
       </w:r>
       <w:r>
         <w:rPr>
@@ -1342,7 +1442,25 @@
           <w:szCs w:val="32"/>
           <w:lang w:val="en-US"/>
         </w:rPr>
-        <w:t>‘Sci&amp;Tech’</w:t>
+        <w:t>‘</w:t>
+      </w:r>
+      <w:proofErr w:type="spellStart"/>
+      <w:r>
+        <w:rPr>
+          <w:sz w:val="32"/>
+          <w:szCs w:val="32"/>
+          <w:lang w:val="en-US"/>
+        </w:rPr>
+        <w:t>Sci&amp;Tech</w:t>
+      </w:r>
+      <w:proofErr w:type="spellEnd"/>
+      <w:r>
+        <w:rPr>
+          <w:sz w:val="32"/>
+          <w:szCs w:val="32"/>
+          <w:lang w:val="en-US"/>
+        </w:rPr>
+        <w:t>’</w:t>
       </w:r>
       <w:r>
         <w:rPr>
@@ -1431,13 +1549,23 @@
           <w:lang w:val="en-US"/>
         </w:rPr>
       </w:pPr>
-      <w:r>
-        <w:rPr>
-          <w:sz w:val="32"/>
-          <w:szCs w:val="32"/>
-          <w:lang w:val="en-US"/>
-        </w:rPr>
-        <w:t>workex: Work Experience.</w:t>
+      <w:proofErr w:type="spellStart"/>
+      <w:r>
+        <w:rPr>
+          <w:sz w:val="32"/>
+          <w:szCs w:val="32"/>
+          <w:lang w:val="en-US"/>
+        </w:rPr>
+        <w:t>workex</w:t>
+      </w:r>
+      <w:proofErr w:type="spellEnd"/>
+      <w:r>
+        <w:rPr>
+          <w:sz w:val="32"/>
+          <w:szCs w:val="32"/>
+          <w:lang w:val="en-US"/>
+        </w:rPr>
+        <w:t>: Work Experience.</w:t>
       </w:r>
     </w:p>
     <w:p>
@@ -1454,13 +1582,23 @@
           <w:lang w:val="en-US"/>
         </w:rPr>
       </w:pPr>
-      <w:r>
-        <w:rPr>
-          <w:sz w:val="32"/>
-          <w:szCs w:val="32"/>
-          <w:lang w:val="en-US"/>
-        </w:rPr>
-        <w:t>etest_p: Employability test percentage (conducted by college)</w:t>
+      <w:proofErr w:type="spellStart"/>
+      <w:r>
+        <w:rPr>
+          <w:sz w:val="32"/>
+          <w:szCs w:val="32"/>
+          <w:lang w:val="en-US"/>
+        </w:rPr>
+        <w:t>etest_p</w:t>
+      </w:r>
+      <w:proofErr w:type="spellEnd"/>
+      <w:r>
+        <w:rPr>
+          <w:sz w:val="32"/>
+          <w:szCs w:val="32"/>
+          <w:lang w:val="en-US"/>
+        </w:rPr>
+        <w:t>: Employability test percentage (conducted by college)</w:t>
       </w:r>
     </w:p>
     <w:p>
@@ -1477,13 +1615,23 @@
           <w:lang w:val="en-US"/>
         </w:rPr>
       </w:pPr>
-      <w:r>
-        <w:rPr>
-          <w:sz w:val="32"/>
-          <w:szCs w:val="32"/>
-          <w:lang w:val="en-US"/>
-        </w:rPr>
-        <w:t>specialisation: Post Graduation (MBA) – Specialization.</w:t>
+      <w:proofErr w:type="spellStart"/>
+      <w:r>
+        <w:rPr>
+          <w:sz w:val="32"/>
+          <w:szCs w:val="32"/>
+          <w:lang w:val="en-US"/>
+        </w:rPr>
+        <w:t>specialisation</w:t>
+      </w:r>
+      <w:proofErr w:type="spellEnd"/>
+      <w:r>
+        <w:rPr>
+          <w:sz w:val="32"/>
+          <w:szCs w:val="32"/>
+          <w:lang w:val="en-US"/>
+        </w:rPr>
+        <w:t>: Post Graduation (MBA) – Specialization.</w:t>
       </w:r>
     </w:p>
     <w:p>
@@ -1506,7 +1654,25 @@
           <w:szCs w:val="32"/>
           <w:lang w:val="en-US"/>
         </w:rPr>
-        <w:t>‘Mkt&amp;Fin’</w:t>
+        <w:t>‘</w:t>
+      </w:r>
+      <w:proofErr w:type="spellStart"/>
+      <w:r>
+        <w:rPr>
+          <w:sz w:val="32"/>
+          <w:szCs w:val="32"/>
+          <w:lang w:val="en-US"/>
+        </w:rPr>
+        <w:t>Mkt&amp;Fin</w:t>
+      </w:r>
+      <w:proofErr w:type="spellEnd"/>
+      <w:r>
+        <w:rPr>
+          <w:sz w:val="32"/>
+          <w:szCs w:val="32"/>
+          <w:lang w:val="en-US"/>
+        </w:rPr>
+        <w:t>’</w:t>
       </w:r>
       <w:r>
         <w:rPr>
@@ -1580,13 +1746,23 @@
           <w:lang w:val="en-US"/>
         </w:rPr>
       </w:pPr>
-      <w:r>
-        <w:rPr>
-          <w:sz w:val="32"/>
-          <w:szCs w:val="32"/>
-          <w:lang w:val="en-US"/>
-        </w:rPr>
-        <w:t>mba_p: MBA percentage.</w:t>
+      <w:proofErr w:type="spellStart"/>
+      <w:r>
+        <w:rPr>
+          <w:sz w:val="32"/>
+          <w:szCs w:val="32"/>
+          <w:lang w:val="en-US"/>
+        </w:rPr>
+        <w:t>mba_p</w:t>
+      </w:r>
+      <w:proofErr w:type="spellEnd"/>
+      <w:r>
+        <w:rPr>
+          <w:sz w:val="32"/>
+          <w:szCs w:val="32"/>
+          <w:lang w:val="en-US"/>
+        </w:rPr>
+        <w:t>: MBA percentage.</w:t>
       </w:r>
     </w:p>
     <w:p>
@@ -3683,6 +3859,7 @@
                 <w:lang w:eastAsia="en-IN"/>
               </w:rPr>
             </w:pPr>
+            <w:proofErr w:type="spellStart"/>
             <w:r>
               <w:rPr>
                 <w:rFonts w:ascii="Calibri" w:eastAsia="Times New Roman" w:hAnsi="Calibri" w:cs="Calibri"/>
@@ -3691,6 +3868,7 @@
               </w:rPr>
               <w:t>ssc_p</w:t>
             </w:r>
+            <w:proofErr w:type="spellEnd"/>
           </w:p>
         </w:tc>
         <w:tc>
@@ -3766,6 +3944,7 @@
                 <w:lang w:eastAsia="en-IN"/>
               </w:rPr>
             </w:pPr>
+            <w:proofErr w:type="spellStart"/>
             <w:r>
               <w:rPr>
                 <w:rFonts w:ascii="Calibri" w:eastAsia="Times New Roman" w:hAnsi="Calibri" w:cs="Calibri"/>
@@ -3774,6 +3953,7 @@
               </w:rPr>
               <w:t>ssc_b</w:t>
             </w:r>
+            <w:proofErr w:type="spellEnd"/>
           </w:p>
         </w:tc>
         <w:tc>
@@ -3848,6 +4028,7 @@
                 <w:lang w:eastAsia="en-IN"/>
               </w:rPr>
             </w:pPr>
+            <w:proofErr w:type="spellStart"/>
             <w:r>
               <w:rPr>
                 <w:rFonts w:ascii="Calibri" w:eastAsia="Times New Roman" w:hAnsi="Calibri" w:cs="Calibri"/>
@@ -3856,6 +4037,7 @@
               </w:rPr>
               <w:t>hsc_p</w:t>
             </w:r>
+            <w:proofErr w:type="spellEnd"/>
           </w:p>
         </w:tc>
         <w:tc>
@@ -3931,6 +4113,7 @@
                 <w:lang w:eastAsia="en-IN"/>
               </w:rPr>
             </w:pPr>
+            <w:proofErr w:type="spellStart"/>
             <w:r>
               <w:rPr>
                 <w:rFonts w:ascii="Calibri" w:eastAsia="Times New Roman" w:hAnsi="Calibri" w:cs="Calibri"/>
@@ -3939,6 +4122,7 @@
               </w:rPr>
               <w:t>hsc_b</w:t>
             </w:r>
+            <w:proofErr w:type="spellEnd"/>
           </w:p>
         </w:tc>
         <w:tc>
@@ -4013,6 +4197,7 @@
                 <w:lang w:eastAsia="en-IN"/>
               </w:rPr>
             </w:pPr>
+            <w:proofErr w:type="spellStart"/>
             <w:r>
               <w:rPr>
                 <w:rFonts w:ascii="Calibri" w:eastAsia="Times New Roman" w:hAnsi="Calibri" w:cs="Calibri"/>
@@ -4021,6 +4206,7 @@
               </w:rPr>
               <w:t>hsc_s</w:t>
             </w:r>
+            <w:proofErr w:type="spellEnd"/>
           </w:p>
         </w:tc>
         <w:tc>
@@ -4096,6 +4282,7 @@
                 <w:lang w:eastAsia="en-IN"/>
               </w:rPr>
             </w:pPr>
+            <w:proofErr w:type="spellStart"/>
             <w:r>
               <w:rPr>
                 <w:rFonts w:ascii="Calibri" w:eastAsia="Times New Roman" w:hAnsi="Calibri" w:cs="Calibri"/>
@@ -4104,6 +4291,7 @@
               </w:rPr>
               <w:t>degree_p</w:t>
             </w:r>
+            <w:proofErr w:type="spellEnd"/>
           </w:p>
         </w:tc>
         <w:tc>
@@ -4178,6 +4366,7 @@
                 <w:lang w:eastAsia="en-IN"/>
               </w:rPr>
             </w:pPr>
+            <w:proofErr w:type="spellStart"/>
             <w:r>
               <w:rPr>
                 <w:rFonts w:ascii="Calibri" w:eastAsia="Times New Roman" w:hAnsi="Calibri" w:cs="Calibri"/>
@@ -4186,6 +4375,7 @@
               </w:rPr>
               <w:t>degree_t</w:t>
             </w:r>
+            <w:proofErr w:type="spellEnd"/>
           </w:p>
         </w:tc>
         <w:tc>
@@ -4261,6 +4451,7 @@
                 <w:lang w:eastAsia="en-IN"/>
               </w:rPr>
             </w:pPr>
+            <w:proofErr w:type="spellStart"/>
             <w:r>
               <w:rPr>
                 <w:rFonts w:ascii="Calibri" w:eastAsia="Times New Roman" w:hAnsi="Calibri" w:cs="Calibri"/>
@@ -4269,6 +4460,7 @@
               </w:rPr>
               <w:t>workex</w:t>
             </w:r>
+            <w:proofErr w:type="spellEnd"/>
           </w:p>
         </w:tc>
         <w:tc>
@@ -4343,6 +4535,7 @@
                 <w:lang w:eastAsia="en-IN"/>
               </w:rPr>
             </w:pPr>
+            <w:proofErr w:type="spellStart"/>
             <w:r>
               <w:rPr>
                 <w:rFonts w:ascii="Calibri" w:eastAsia="Times New Roman" w:hAnsi="Calibri" w:cs="Calibri"/>
@@ -4351,6 +4544,7 @@
               </w:rPr>
               <w:t>etest_p</w:t>
             </w:r>
+            <w:proofErr w:type="spellEnd"/>
           </w:p>
         </w:tc>
         <w:tc>
@@ -4508,6 +4702,7 @@
                 <w:lang w:eastAsia="en-IN"/>
               </w:rPr>
             </w:pPr>
+            <w:proofErr w:type="spellStart"/>
             <w:r>
               <w:rPr>
                 <w:rFonts w:ascii="Calibri" w:eastAsia="Times New Roman" w:hAnsi="Calibri" w:cs="Calibri"/>
@@ -4516,6 +4711,7 @@
               </w:rPr>
               <w:t>mba_p</w:t>
             </w:r>
+            <w:proofErr w:type="spellEnd"/>
           </w:p>
         </w:tc>
         <w:tc>
@@ -6159,7 +6355,27 @@
           <w:szCs w:val="32"/>
           <w:lang w:val="en-US"/>
         </w:rPr>
-        <w:t xml:space="preserve">A k-nearest neighbor algorithm with number of neighbors as 5, weights as uniform, algorithm as auto, leaf size as 30, metrics as minkowski, metric parameter as None and number of jobs as None was trained to get the following results: </w:t>
+        <w:t xml:space="preserve">A k-nearest neighbor algorithm with number of neighbors as 5, weights as uniform, algorithm as auto, leaf size as 30, metrics as </w:t>
+      </w:r>
+      <w:proofErr w:type="spellStart"/>
+      <w:r>
+        <w:rPr>
+          <w:rFonts w:cstheme="minorHAnsi"/>
+          <w:sz w:val="32"/>
+          <w:szCs w:val="32"/>
+          <w:lang w:val="en-US"/>
+        </w:rPr>
+        <w:t>minkowski</w:t>
+      </w:r>
+      <w:proofErr w:type="spellEnd"/>
+      <w:r>
+        <w:rPr>
+          <w:rFonts w:cstheme="minorHAnsi"/>
+          <w:sz w:val="32"/>
+          <w:szCs w:val="32"/>
+          <w:lang w:val="en-US"/>
+        </w:rPr>
+        <w:t xml:space="preserve">, metric parameter as None and number of jobs as None was trained to get the following results: </w:t>
       </w:r>
     </w:p>
     <w:p>
@@ -6658,7 +6874,47 @@
           <w:szCs w:val="32"/>
           <w:lang w:val="en-US"/>
         </w:rPr>
-        <w:t xml:space="preserve">A Support Vector Machine classifier with C=1.0, kernel=’rbf’, degree=3, gamma=’scale’, shrinking=True, probability=True, decision function shape=’ovr’ was trained to get the following results: </w:t>
+        <w:t>A Support Vector Machine classifier with C=1.0, kernel=’</w:t>
+      </w:r>
+      <w:proofErr w:type="spellStart"/>
+      <w:r>
+        <w:rPr>
+          <w:rFonts w:cstheme="minorHAnsi"/>
+          <w:sz w:val="32"/>
+          <w:szCs w:val="32"/>
+          <w:lang w:val="en-US"/>
+        </w:rPr>
+        <w:t>rbf</w:t>
+      </w:r>
+      <w:proofErr w:type="spellEnd"/>
+      <w:r>
+        <w:rPr>
+          <w:rFonts w:cstheme="minorHAnsi"/>
+          <w:sz w:val="32"/>
+          <w:szCs w:val="32"/>
+          <w:lang w:val="en-US"/>
+        </w:rPr>
+        <w:t>’, degree=3, gamma=’scale’, shrinking=True, probability=True, decision function shape=’</w:t>
+      </w:r>
+      <w:proofErr w:type="spellStart"/>
+      <w:r>
+        <w:rPr>
+          <w:rFonts w:cstheme="minorHAnsi"/>
+          <w:sz w:val="32"/>
+          <w:szCs w:val="32"/>
+          <w:lang w:val="en-US"/>
+        </w:rPr>
+        <w:t>ovr</w:t>
+      </w:r>
+      <w:proofErr w:type="spellEnd"/>
+      <w:r>
+        <w:rPr>
+          <w:rFonts w:cstheme="minorHAnsi"/>
+          <w:sz w:val="32"/>
+          <w:szCs w:val="32"/>
+          <w:lang w:val="en-US"/>
+        </w:rPr>
+        <w:t xml:space="preserve">’ was trained to get the following results: </w:t>
       </w:r>
     </w:p>
     <w:tbl>
@@ -9049,7 +9305,7 @@
     </w:lvl>
   </w:abstractNum>
   <w:abstractNum w:abstractNumId="6" w15:restartNumberingAfterBreak="0">
-    <w:nsid w:val="7B78786D"/>
+    <w:nsid w:val="7950474F"/>
     <w:multiLevelType w:val="multilevel"/>
     <w:tmpl w:val="34087D48"/>
     <w:lvl w:ilvl="0">
@@ -9058,7 +9314,7 @@
       <w:lvlText w:val="%1."/>
       <w:lvlJc w:val="left"/>
       <w:pPr>
-        <w:ind w:left="720" w:hanging="360"/>
+        <w:ind w:left="360" w:hanging="360"/>
       </w:pPr>
       <w:rPr>
         <w:rFonts w:hint="default"/>
@@ -9071,7 +9327,7 @@
       <w:lvlText w:val="%1.%2."/>
       <w:lvlJc w:val="left"/>
       <w:pPr>
-        <w:ind w:left="1080" w:hanging="720"/>
+        <w:ind w:left="720" w:hanging="720"/>
       </w:pPr>
       <w:rPr>
         <w:rFonts w:hint="default"/>
@@ -9084,7 +9340,7 @@
       <w:lvlText w:val="%1.%2.%3."/>
       <w:lvlJc w:val="left"/>
       <w:pPr>
-        <w:ind w:left="1440" w:hanging="1080"/>
+        <w:ind w:left="1080" w:hanging="1080"/>
       </w:pPr>
       <w:rPr>
         <w:rFonts w:hint="default"/>
@@ -9097,7 +9353,7 @@
       <w:lvlText w:val="%1.%2.%3.%4."/>
       <w:lvlJc w:val="left"/>
       <w:pPr>
-        <w:ind w:left="1800" w:hanging="1440"/>
+        <w:ind w:left="1440" w:hanging="1440"/>
       </w:pPr>
       <w:rPr>
         <w:rFonts w:hint="default"/>
@@ -9110,7 +9366,7 @@
       <w:lvlText w:val="%1.%2.%3.%4.%5."/>
       <w:lvlJc w:val="left"/>
       <w:pPr>
-        <w:ind w:left="1800" w:hanging="1440"/>
+        <w:ind w:left="1440" w:hanging="1440"/>
       </w:pPr>
       <w:rPr>
         <w:rFonts w:hint="default"/>
@@ -9123,7 +9379,7 @@
       <w:lvlText w:val="%1.%2.%3.%4.%5.%6."/>
       <w:lvlJc w:val="left"/>
       <w:pPr>
-        <w:ind w:left="2160" w:hanging="1800"/>
+        <w:ind w:left="1800" w:hanging="1800"/>
       </w:pPr>
       <w:rPr>
         <w:rFonts w:hint="default"/>
@@ -9136,7 +9392,7 @@
       <w:lvlText w:val="%1.%2.%3.%4.%5.%6.%7."/>
       <w:lvlJc w:val="left"/>
       <w:pPr>
-        <w:ind w:left="2520" w:hanging="2160"/>
+        <w:ind w:left="2160" w:hanging="2160"/>
       </w:pPr>
       <w:rPr>
         <w:rFonts w:hint="default"/>
@@ -9149,7 +9405,7 @@
       <w:lvlText w:val="%1.%2.%3.%4.%5.%6.%7.%8."/>
       <w:lvlJc w:val="left"/>
       <w:pPr>
-        <w:ind w:left="2880" w:hanging="2520"/>
+        <w:ind w:left="2520" w:hanging="2520"/>
       </w:pPr>
       <w:rPr>
         <w:rFonts w:hint="default"/>
@@ -9162,6 +9418,127 @@
       <w:lvlText w:val="%1.%2.%3.%4.%5.%6.%7.%8.%9."/>
       <w:lvlJc w:val="left"/>
       <w:pPr>
+        <w:ind w:left="2520" w:hanging="2520"/>
+      </w:pPr>
+      <w:rPr>
+        <w:rFonts w:hint="default"/>
+      </w:rPr>
+    </w:lvl>
+  </w:abstractNum>
+  <w:abstractNum w:abstractNumId="7" w15:restartNumberingAfterBreak="0">
+    <w:nsid w:val="7B78786D"/>
+    <w:multiLevelType w:val="multilevel"/>
+    <w:tmpl w:val="34087D48"/>
+    <w:lvl w:ilvl="0">
+      <w:start w:val="1"/>
+      <w:numFmt w:val="decimal"/>
+      <w:lvlText w:val="%1."/>
+      <w:lvlJc w:val="left"/>
+      <w:pPr>
+        <w:ind w:left="720" w:hanging="360"/>
+      </w:pPr>
+      <w:rPr>
+        <w:rFonts w:hint="default"/>
+      </w:rPr>
+    </w:lvl>
+    <w:lvl w:ilvl="1">
+      <w:start w:val="1"/>
+      <w:numFmt w:val="decimal"/>
+      <w:isLgl/>
+      <w:lvlText w:val="%1.%2."/>
+      <w:lvlJc w:val="left"/>
+      <w:pPr>
+        <w:ind w:left="1080" w:hanging="720"/>
+      </w:pPr>
+      <w:rPr>
+        <w:rFonts w:hint="default"/>
+      </w:rPr>
+    </w:lvl>
+    <w:lvl w:ilvl="2">
+      <w:start w:val="1"/>
+      <w:numFmt w:val="decimal"/>
+      <w:isLgl/>
+      <w:lvlText w:val="%1.%2.%3."/>
+      <w:lvlJc w:val="left"/>
+      <w:pPr>
+        <w:ind w:left="1440" w:hanging="1080"/>
+      </w:pPr>
+      <w:rPr>
+        <w:rFonts w:hint="default"/>
+      </w:rPr>
+    </w:lvl>
+    <w:lvl w:ilvl="3">
+      <w:start w:val="1"/>
+      <w:numFmt w:val="decimal"/>
+      <w:isLgl/>
+      <w:lvlText w:val="%1.%2.%3.%4."/>
+      <w:lvlJc w:val="left"/>
+      <w:pPr>
+        <w:ind w:left="1800" w:hanging="1440"/>
+      </w:pPr>
+      <w:rPr>
+        <w:rFonts w:hint="default"/>
+      </w:rPr>
+    </w:lvl>
+    <w:lvl w:ilvl="4">
+      <w:start w:val="1"/>
+      <w:numFmt w:val="decimal"/>
+      <w:isLgl/>
+      <w:lvlText w:val="%1.%2.%3.%4.%5."/>
+      <w:lvlJc w:val="left"/>
+      <w:pPr>
+        <w:ind w:left="1800" w:hanging="1440"/>
+      </w:pPr>
+      <w:rPr>
+        <w:rFonts w:hint="default"/>
+      </w:rPr>
+    </w:lvl>
+    <w:lvl w:ilvl="5">
+      <w:start w:val="1"/>
+      <w:numFmt w:val="decimal"/>
+      <w:isLgl/>
+      <w:lvlText w:val="%1.%2.%3.%4.%5.%6."/>
+      <w:lvlJc w:val="left"/>
+      <w:pPr>
+        <w:ind w:left="2160" w:hanging="1800"/>
+      </w:pPr>
+      <w:rPr>
+        <w:rFonts w:hint="default"/>
+      </w:rPr>
+    </w:lvl>
+    <w:lvl w:ilvl="6">
+      <w:start w:val="1"/>
+      <w:numFmt w:val="decimal"/>
+      <w:isLgl/>
+      <w:lvlText w:val="%1.%2.%3.%4.%5.%6.%7."/>
+      <w:lvlJc w:val="left"/>
+      <w:pPr>
+        <w:ind w:left="2520" w:hanging="2160"/>
+      </w:pPr>
+      <w:rPr>
+        <w:rFonts w:hint="default"/>
+      </w:rPr>
+    </w:lvl>
+    <w:lvl w:ilvl="7">
+      <w:start w:val="1"/>
+      <w:numFmt w:val="decimal"/>
+      <w:isLgl/>
+      <w:lvlText w:val="%1.%2.%3.%4.%5.%6.%7.%8."/>
+      <w:lvlJc w:val="left"/>
+      <w:pPr>
+        <w:ind w:left="2880" w:hanging="2520"/>
+      </w:pPr>
+      <w:rPr>
+        <w:rFonts w:hint="default"/>
+      </w:rPr>
+    </w:lvl>
+    <w:lvl w:ilvl="8">
+      <w:start w:val="1"/>
+      <w:numFmt w:val="decimal"/>
+      <w:isLgl/>
+      <w:lvlText w:val="%1.%2.%3.%4.%5.%6.%7.%8.%9."/>
+      <w:lvlJc w:val="left"/>
+      <w:pPr>
         <w:ind w:left="2880" w:hanging="2520"/>
       </w:pPr>
       <w:rPr>
@@ -9170,7 +9547,7 @@
     </w:lvl>
   </w:abstractNum>
   <w:num w:numId="1">
-    <w:abstractNumId w:val="6"/>
+    <w:abstractNumId w:val="7"/>
   </w:num>
   <w:num w:numId="2">
     <w:abstractNumId w:val="2"/>
@@ -9189,6 +9566,9 @@
   </w:num>
   <w:num w:numId="7">
     <w:abstractNumId w:val="1"/>
+  </w:num>
+  <w:num w:numId="8">
+    <w:abstractNumId w:val="6"/>
   </w:num>
 </w:numbering>
 </file>
